--- a/@document/word question temp/single word test file/4.docx
+++ b/@document/word question temp/single word test file/4.docx
@@ -13,6 +13,8 @@
           <w:lang w:bidi="fa-IR"/>
         </w:rPr>
       </w:pPr>
+      <w:bookmarkStart w:id="0" w:name="_GoBack"/>
+      <w:bookmarkEnd w:id="0"/>
       <w:r>
         <w:rPr>
           <w:rFonts w:hint="cs"/>
@@ -348,10 +350,7 @@
         </w:sectPr>
       </w:pPr>
     </w:p>
-    <w:p>
-      <w:bookmarkStart w:id="0" w:name="_GoBack"/>
-      <w:bookmarkEnd w:id="0"/>
-    </w:p>
+    <w:p/>
     <w:sectPr>
       <w:pgSz w:w="12240" w:h="15840"/>
       <w:pgMar w:top="1440" w:right="1440" w:bottom="1440" w:left="1440" w:header="720" w:footer="720" w:gutter="0"/>
